--- a/REPORT.docx
+++ b/REPORT.docx
@@ -56,18 +56,34 @@
       <w:r>
         <w:t>: 5204537)</w:t>
       </w:r>
+    </w:p>
+    <w:p>
+      <w:pPr>
+        <w:pStyle w:val="ListParagraph"/>
+        <w:numPr>
+          <w:ilvl w:val="0"/>
+          <w:numId w:val="5"/>
+        </w:numPr>
+        <w:jc w:val="both"/>
+      </w:pPr>
+      <w:r>
+        <w:t>Michael Johnson (</w:t>
+      </w:r>
+      <w:proofErr w:type="spellStart"/>
+      <w:r>
+        <w:t>studentID</w:t>
+      </w:r>
+      <w:proofErr w:type="spellEnd"/>
+      <w:r>
+        <w:t>: 5777471)</w:t>
+      </w:r>
+    </w:p>
+    <w:p>
+      <w:pPr>
+        <w:jc w:val="both"/>
+      </w:pPr>
       <w:bookmarkStart w:id="0" w:name="_GoBack"/>
       <w:bookmarkEnd w:id="0"/>
-    </w:p>
-    <w:p>
-      <w:pPr>
-        <w:jc w:val="both"/>
-      </w:pPr>
-    </w:p>
-    <w:p>
-      <w:pPr>
-        <w:jc w:val="both"/>
-      </w:pPr>
     </w:p>
     <w:p>
       <w:pPr>
